--- a/Huong dan git.docx
+++ b/Huong dan git.docx
@@ -25,23 +25,73 @@
         <w:t>Cấu hình cho window:</w:t>
       </w:r>
       <w:r>
-        <w:t xml:space="preserve"> git config </w:t>
-      </w:r>
-      <w:r>
+        <w:t xml:space="preserve"> </w:t>
+      </w:r>
+      <w:r>
+        <w:rPr>
+          <w:color w:val="0070C0"/>
+        </w:rPr>
+        <w:t xml:space="preserve">git config </w:t>
+      </w:r>
+      <w:r>
+        <w:rPr>
+          <w:color w:val="0070C0"/>
+        </w:rPr>
         <w:t>-</w:t>
       </w:r>
       <w:r>
+        <w:rPr>
+          <w:color w:val="0070C0"/>
+        </w:rPr>
         <w:t>-list</w:t>
       </w:r>
     </w:p>
     <w:p>
-      <w:r>
-        <w:t>Git config --global user.name “&lt;name&gt;”</w:t>
-      </w:r>
-    </w:p>
-    <w:p>
-      <w:r>
-        <w:t xml:space="preserve">Git config --global user.email”&lt;email&gt;” </w:t>
+      <w:pPr>
+        <w:rPr>
+          <w:color w:val="0070C0"/>
+        </w:rPr>
+      </w:pPr>
+      <w:r>
+        <w:rPr>
+          <w:color w:val="0070C0"/>
+        </w:rPr>
+        <w:t xml:space="preserve">Git config --global user.name </w:t>
+      </w:r>
+      <w:r>
+        <w:rPr>
+          <w:color w:val="0070C0"/>
+        </w:rPr>
+        <w:t xml:space="preserve"> </w:t>
+      </w:r>
+      <w:r>
+        <w:rPr>
+          <w:color w:val="0070C0"/>
+        </w:rPr>
+        <w:t>“&lt;name&gt;”</w:t>
+      </w:r>
+    </w:p>
+    <w:p>
+      <w:r>
+        <w:rPr>
+          <w:color w:val="0070C0"/>
+        </w:rPr>
+        <w:t>Git config --global user.email</w:t>
+      </w:r>
+      <w:r>
+        <w:rPr>
+          <w:color w:val="0070C0"/>
+        </w:rPr>
+        <w:t xml:space="preserve"> </w:t>
+      </w:r>
+      <w:r>
+        <w:rPr>
+          <w:color w:val="0070C0"/>
+        </w:rPr>
+        <w:t>”&lt;email&gt;”</w:t>
+      </w:r>
+      <w:r>
+        <w:t xml:space="preserve"> </w:t>
       </w:r>
     </w:p>
     <w:p>
@@ -65,7 +115,15 @@
       </w:r>
     </w:p>
     <w:p>
-      <w:r>
+      <w:pPr>
+        <w:rPr>
+          <w:color w:val="0070C0"/>
+        </w:rPr>
+      </w:pPr>
+      <w:r>
+        <w:rPr>
+          <w:color w:val="0070C0"/>
+        </w:rPr>
         <w:t>Git config --edit --global</w:t>
       </w:r>
     </w:p>
@@ -86,7 +144,15 @@
       </w:r>
     </w:p>
     <w:p>
-      <w:r>
+      <w:pPr>
+        <w:rPr>
+          <w:color w:val="0070C0"/>
+        </w:rPr>
+      </w:pPr>
+      <w:r>
+        <w:rPr>
+          <w:color w:val="0070C0"/>
+        </w:rPr>
         <w:t>Git config core.editor “notepad++ -multiInst -nosession”</w:t>
       </w:r>
     </w:p>
@@ -139,7 +205,20 @@
           <w:sz w:val="20"/>
           <w:szCs w:val="20"/>
         </w:rPr>
-        <w:t>clean</w:t>
+        <w:t>clea</w:t>
+      </w:r>
+      <w:bookmarkStart w:id="0" w:name="_GoBack"/>
+      <w:bookmarkEnd w:id="0"/>
+      <w:r>
+        <w:rPr>
+          <w:rFonts w:ascii="Consolas" w:eastAsia="Times New Roman" w:hAnsi="Consolas" w:cs="Times New Roman"/>
+          <w:b/>
+          <w:bCs/>
+          <w:color w:val="0000FF"/>
+          <w:sz w:val="20"/>
+          <w:szCs w:val="20"/>
+        </w:rPr>
+        <w:t>n</w:t>
       </w:r>
       <w:r>
         <w:rPr>
@@ -209,10 +288,7 @@
         <w:t xml:space="preserve"> -df</w:t>
       </w:r>
     </w:p>
-    <w:p>
-      <w:bookmarkStart w:id="0" w:name="_GoBack"/>
-      <w:bookmarkEnd w:id="0"/>
-    </w:p>
+    <w:p/>
     <w:p>
       <w:r>
         <w:t>Tạo local git:</w:t>

--- a/Huong dan git.docx
+++ b/Huong dan git.docx
@@ -16,6 +16,28 @@
       </w:r>
     </w:p>
     <w:p>
+      <w:pPr>
+        <w:pStyle w:val="ListParagraph"/>
+        <w:numPr>
+          <w:ilvl w:val="0"/>
+          <w:numId w:val="2"/>
+        </w:numPr>
+      </w:pPr>
+      <w:hyperlink r:id="rId6" w:history="1">
+        <w:r>
+          <w:rPr>
+            <w:rStyle w:val="Hyperlink"/>
+          </w:rPr>
+          <w:t>https://stackoverflow.com/questions/47465644/github-remote-permission-denied</w:t>
+        </w:r>
+      </w:hyperlink>
+      <w:r>
+        <w:t xml:space="preserve"> </w:t>
+      </w:r>
+      <w:bookmarkStart w:id="0" w:name="_GoBack"/>
+      <w:bookmarkEnd w:id="0"/>
+    </w:p>
+    <w:p>
       <w:r>
         <w:t>Đường dẫn cấu hình git: C:\Users\&lt;name&gt;\.gitconfig</w:t>
       </w:r>
@@ -205,20 +227,7 @@
           <w:sz w:val="20"/>
           <w:szCs w:val="20"/>
         </w:rPr>
-        <w:t>clea</w:t>
-      </w:r>
-      <w:bookmarkStart w:id="0" w:name="_GoBack"/>
-      <w:bookmarkEnd w:id="0"/>
-      <w:r>
-        <w:rPr>
-          <w:rFonts w:ascii="Consolas" w:eastAsia="Times New Roman" w:hAnsi="Consolas" w:cs="Times New Roman"/>
-          <w:b/>
-          <w:bCs/>
-          <w:color w:val="0000FF"/>
-          <w:sz w:val="20"/>
-          <w:szCs w:val="20"/>
-        </w:rPr>
-        <w:t>n</w:t>
+        <w:t>clean</w:t>
       </w:r>
       <w:r>
         <w:rPr>
@@ -497,7 +506,7 @@
         </w:rPr>
         <w:t xml:space="preserve">Git remote add origin </w:t>
       </w:r>
-      <w:hyperlink r:id="rId6" w:history="1">
+      <w:hyperlink r:id="rId7" w:history="1">
         <w:r>
           <w:rPr>
             <w:rStyle w:val="Hyperlink"/>
@@ -645,8 +654,123 @@
       </w:pPr>
     </w:lvl>
   </w:abstractNum>
+  <w:abstractNum w:abstractNumId="1" w15:restartNumberingAfterBreak="0">
+    <w:nsid w:val="60F56F5A"/>
+    <w:multiLevelType w:val="hybridMultilevel"/>
+    <w:tmpl w:val="F6DE5BEA"/>
+    <w:lvl w:ilvl="0" w:tplc="79202B06">
+      <w:numFmt w:val="bullet"/>
+      <w:lvlText w:val=""/>
+      <w:lvlJc w:val="left"/>
+      <w:pPr>
+        <w:ind w:left="720" w:hanging="360"/>
+      </w:pPr>
+      <w:rPr>
+        <w:rFonts w:ascii="Symbol" w:eastAsiaTheme="minorHAnsi" w:hAnsi="Symbol" w:cstheme="minorBidi" w:hint="default"/>
+      </w:rPr>
+    </w:lvl>
+    <w:lvl w:ilvl="1" w:tplc="04090003" w:tentative="1">
+      <w:start w:val="1"/>
+      <w:numFmt w:val="bullet"/>
+      <w:lvlText w:val="o"/>
+      <w:lvlJc w:val="left"/>
+      <w:pPr>
+        <w:ind w:left="1440" w:hanging="360"/>
+      </w:pPr>
+      <w:rPr>
+        <w:rFonts w:ascii="Courier New" w:hAnsi="Courier New" w:cs="Courier New" w:hint="default"/>
+      </w:rPr>
+    </w:lvl>
+    <w:lvl w:ilvl="2" w:tplc="04090005" w:tentative="1">
+      <w:start w:val="1"/>
+      <w:numFmt w:val="bullet"/>
+      <w:lvlText w:val=""/>
+      <w:lvlJc w:val="left"/>
+      <w:pPr>
+        <w:ind w:left="2160" w:hanging="360"/>
+      </w:pPr>
+      <w:rPr>
+        <w:rFonts w:ascii="Wingdings" w:hAnsi="Wingdings" w:hint="default"/>
+      </w:rPr>
+    </w:lvl>
+    <w:lvl w:ilvl="3" w:tplc="04090001" w:tentative="1">
+      <w:start w:val="1"/>
+      <w:numFmt w:val="bullet"/>
+      <w:lvlText w:val=""/>
+      <w:lvlJc w:val="left"/>
+      <w:pPr>
+        <w:ind w:left="2880" w:hanging="360"/>
+      </w:pPr>
+      <w:rPr>
+        <w:rFonts w:ascii="Symbol" w:hAnsi="Symbol" w:hint="default"/>
+      </w:rPr>
+    </w:lvl>
+    <w:lvl w:ilvl="4" w:tplc="04090003" w:tentative="1">
+      <w:start w:val="1"/>
+      <w:numFmt w:val="bullet"/>
+      <w:lvlText w:val="o"/>
+      <w:lvlJc w:val="left"/>
+      <w:pPr>
+        <w:ind w:left="3600" w:hanging="360"/>
+      </w:pPr>
+      <w:rPr>
+        <w:rFonts w:ascii="Courier New" w:hAnsi="Courier New" w:cs="Courier New" w:hint="default"/>
+      </w:rPr>
+    </w:lvl>
+    <w:lvl w:ilvl="5" w:tplc="04090005" w:tentative="1">
+      <w:start w:val="1"/>
+      <w:numFmt w:val="bullet"/>
+      <w:lvlText w:val=""/>
+      <w:lvlJc w:val="left"/>
+      <w:pPr>
+        <w:ind w:left="4320" w:hanging="360"/>
+      </w:pPr>
+      <w:rPr>
+        <w:rFonts w:ascii="Wingdings" w:hAnsi="Wingdings" w:hint="default"/>
+      </w:rPr>
+    </w:lvl>
+    <w:lvl w:ilvl="6" w:tplc="04090001" w:tentative="1">
+      <w:start w:val="1"/>
+      <w:numFmt w:val="bullet"/>
+      <w:lvlText w:val=""/>
+      <w:lvlJc w:val="left"/>
+      <w:pPr>
+        <w:ind w:left="5040" w:hanging="360"/>
+      </w:pPr>
+      <w:rPr>
+        <w:rFonts w:ascii="Symbol" w:hAnsi="Symbol" w:hint="default"/>
+      </w:rPr>
+    </w:lvl>
+    <w:lvl w:ilvl="7" w:tplc="04090003" w:tentative="1">
+      <w:start w:val="1"/>
+      <w:numFmt w:val="bullet"/>
+      <w:lvlText w:val="o"/>
+      <w:lvlJc w:val="left"/>
+      <w:pPr>
+        <w:ind w:left="5760" w:hanging="360"/>
+      </w:pPr>
+      <w:rPr>
+        <w:rFonts w:ascii="Courier New" w:hAnsi="Courier New" w:cs="Courier New" w:hint="default"/>
+      </w:rPr>
+    </w:lvl>
+    <w:lvl w:ilvl="8" w:tplc="04090005" w:tentative="1">
+      <w:start w:val="1"/>
+      <w:numFmt w:val="bullet"/>
+      <w:lvlText w:val=""/>
+      <w:lvlJc w:val="left"/>
+      <w:pPr>
+        <w:ind w:left="6480" w:hanging="360"/>
+      </w:pPr>
+      <w:rPr>
+        <w:rFonts w:ascii="Wingdings" w:hAnsi="Wingdings" w:hint="default"/>
+      </w:rPr>
+    </w:lvl>
+  </w:abstractNum>
   <w:num w:numId="1">
     <w:abstractNumId w:val="0"/>
+  </w:num>
+  <w:num w:numId="2">
+    <w:abstractNumId w:val="1"/>
   </w:num>
 </w:numbering>
 </file>

--- a/Huong dan git.docx
+++ b/Huong dan git.docx
@@ -34,8 +34,6 @@
       <w:r>
         <w:t xml:space="preserve"> </w:t>
       </w:r>
-      <w:bookmarkStart w:id="0" w:name="_GoBack"/>
-      <w:bookmarkEnd w:id="0"/>
     </w:p>
     <w:p>
       <w:r>
@@ -551,7 +549,243 @@
         <w:t>Git push –u origin master</w:t>
       </w:r>
     </w:p>
-    <w:p/>
+    <w:p>
+      <w:r>
+        <w:t>Tạo SSH giao tiếp với github</w:t>
+      </w:r>
+    </w:p>
+    <w:p>
+      <w:hyperlink r:id="rId8" w:history="1">
+        <w:r>
+          <w:rPr>
+            <w:rStyle w:val="Hyperlink"/>
+          </w:rPr>
+          <w:t>https://help.github.com/en/articles/connecting-to-github-with-ssh</w:t>
+        </w:r>
+      </w:hyperlink>
+    </w:p>
+    <w:p>
+      <w:r>
+        <w:t>Adding a new SSH key to your GitHub account</w:t>
+      </w:r>
+      <w:r>
+        <w:t xml:space="preserve"> (local) -&gt; Setting SSH for github.com -&gt; </w:t>
+      </w:r>
+      <w:r>
+        <w:t>Testing your SSH connection</w:t>
+      </w:r>
+      <w:r>
+        <w:t xml:space="preserve"> (local).</w:t>
+      </w:r>
+    </w:p>
+    <w:p>
+      <w:pPr>
+        <w:tabs>
+          <w:tab w:val="left" w:pos="6690"/>
+        </w:tabs>
+        <w:rPr>
+          <w:rStyle w:val="Emphasis"/>
+          <w:rFonts w:ascii="&amp;quot" w:hAnsi="&amp;quot"/>
+          <w:color w:val="24292E"/>
+          <w:sz w:val="20"/>
+          <w:szCs w:val="20"/>
+        </w:rPr>
+      </w:pPr>
+      <w:r>
+        <w:rPr>
+          <w:rFonts w:ascii="Consolas" w:hAnsi="Consolas"/>
+          <w:color w:val="24292E"/>
+          <w:sz w:val="20"/>
+          <w:szCs w:val="20"/>
+        </w:rPr>
+        <w:t>$ ssh-keygen -t rsa -b 4096 -C “</w:t>
+      </w:r>
+      <w:hyperlink r:id="rId9" w:history="1">
+        <w:r>
+          <w:rPr>
+            <w:rStyle w:val="Hyperlink"/>
+            <w:rFonts w:ascii="&amp;quot" w:hAnsi="&amp;quot"/>
+            <w:sz w:val="20"/>
+            <w:szCs w:val="20"/>
+          </w:rPr>
+          <w:t>your_email@example.com</w:t>
+        </w:r>
+      </w:hyperlink>
+      <w:r>
+        <w:rPr>
+          <w:rStyle w:val="Emphasis"/>
+          <w:rFonts w:ascii="&amp;quot" w:hAnsi="&amp;quot"/>
+          <w:color w:val="24292E"/>
+          <w:sz w:val="20"/>
+          <w:szCs w:val="20"/>
+        </w:rPr>
+        <w:t>”</w:t>
+      </w:r>
+    </w:p>
+    <w:p>
+      <w:pPr>
+        <w:spacing w:before="225" w:after="0" w:line="240" w:lineRule="auto"/>
+        <w:rPr>
+          <w:rFonts w:ascii="&amp;quot" w:eastAsia="Times New Roman" w:hAnsi="&amp;quot" w:cs="Times New Roman"/>
+          <w:color w:val="24292E"/>
+          <w:sz w:val="24"/>
+          <w:szCs w:val="24"/>
+        </w:rPr>
+      </w:pPr>
+      <w:r>
+        <w:rPr>
+          <w:rFonts w:ascii="&amp;quot" w:eastAsia="Times New Roman" w:hAnsi="&amp;quot" w:cs="Times New Roman"/>
+          <w:color w:val="24292E"/>
+          <w:sz w:val="24"/>
+          <w:szCs w:val="24"/>
+        </w:rPr>
+        <w:t>This creates a new ssh key, using the provided email as a label.</w:t>
+      </w:r>
+    </w:p>
+    <w:p>
+      <w:pPr>
+        <w:shd w:val="clear" w:color="auto" w:fill="F6F8FA"/>
+        <w:tabs>
+          <w:tab w:val="left" w:pos="916"/>
+          <w:tab w:val="left" w:pos="1832"/>
+          <w:tab w:val="left" w:pos="2748"/>
+          <w:tab w:val="left" w:pos="3664"/>
+          <w:tab w:val="left" w:pos="4580"/>
+          <w:tab w:val="left" w:pos="5496"/>
+          <w:tab w:val="left" w:pos="6412"/>
+          <w:tab w:val="left" w:pos="7328"/>
+          <w:tab w:val="left" w:pos="8244"/>
+          <w:tab w:val="left" w:pos="9160"/>
+          <w:tab w:val="left" w:pos="10076"/>
+          <w:tab w:val="left" w:pos="10992"/>
+          <w:tab w:val="left" w:pos="11908"/>
+          <w:tab w:val="left" w:pos="12824"/>
+          <w:tab w:val="left" w:pos="13740"/>
+          <w:tab w:val="left" w:pos="14656"/>
+        </w:tabs>
+        <w:spacing w:after="0" w:line="296" w:lineRule="atLeast"/>
+        <w:rPr>
+          <w:rFonts w:ascii="&amp;quot" w:eastAsia="Times New Roman" w:hAnsi="&amp;quot" w:cs="Courier New"/>
+          <w:color w:val="24292E"/>
+          <w:sz w:val="20"/>
+          <w:szCs w:val="20"/>
+        </w:rPr>
+      </w:pPr>
+      <w:r>
+        <w:rPr>
+          <w:rFonts w:ascii="&amp;quot" w:eastAsia="Times New Roman" w:hAnsi="&amp;quot" w:cs="Courier New"/>
+          <w:color w:val="24292E"/>
+          <w:sz w:val="20"/>
+          <w:szCs w:val="20"/>
+          <w:bdr w:val="none" w:sz="0" w:space="0" w:color="auto" w:frame="1"/>
+        </w:rPr>
+        <w:t>&gt; Generating public/private rsa key pair.</w:t>
+      </w:r>
+      <w:r>
+        <w:rPr>
+          <w:rStyle w:val="Emphasis"/>
+          <w:rFonts w:ascii="&amp;quot" w:hAnsi="&amp;quot"/>
+          <w:color w:val="24292E"/>
+          <w:sz w:val="20"/>
+          <w:szCs w:val="20"/>
+        </w:rPr>
+        <w:tab/>
+      </w:r>
+    </w:p>
+    <w:p>
+      <w:pPr>
+        <w:rPr>
+          <w:rFonts w:ascii="Consolas" w:hAnsi="Consolas"/>
+          <w:color w:val="24292E"/>
+          <w:sz w:val="20"/>
+          <w:szCs w:val="20"/>
+        </w:rPr>
+      </w:pPr>
+      <w:r>
+        <w:rPr>
+          <w:rFonts w:ascii="Consolas" w:hAnsi="Consolas"/>
+          <w:color w:val="24292E"/>
+          <w:sz w:val="20"/>
+          <w:szCs w:val="20"/>
+        </w:rPr>
+        <w:lastRenderedPageBreak/>
+        <w:t>&gt; Enter a file in which to save the key (/c/Users/</w:t>
+      </w:r>
+      <w:r>
+        <w:rPr>
+          <w:rStyle w:val="Emphasis"/>
+          <w:rFonts w:ascii="&amp;quot" w:hAnsi="&amp;quot"/>
+          <w:color w:val="24292E"/>
+          <w:sz w:val="20"/>
+          <w:szCs w:val="20"/>
+        </w:rPr>
+        <w:t>you</w:t>
+      </w:r>
+      <w:r>
+        <w:rPr>
+          <w:rFonts w:ascii="Consolas" w:hAnsi="Consolas"/>
+          <w:color w:val="24292E"/>
+          <w:sz w:val="20"/>
+          <w:szCs w:val="20"/>
+        </w:rPr>
+        <w:t>/.ssh/id_rsa)</w:t>
+      </w:r>
+    </w:p>
+    <w:p>
+      <w:pPr>
+        <w:spacing w:after="0" w:line="296" w:lineRule="atLeast"/>
+        <w:rPr>
+          <w:rFonts w:ascii="Consolas" w:eastAsia="Times New Roman" w:hAnsi="Consolas" w:cs="Times New Roman"/>
+          <w:color w:val="24292E"/>
+          <w:sz w:val="20"/>
+          <w:szCs w:val="20"/>
+        </w:rPr>
+      </w:pPr>
+      <w:r>
+        <w:rPr>
+          <w:rFonts w:ascii="Segoe UI" w:hAnsi="Segoe UI" w:cs="Segoe UI"/>
+          <w:color w:val="24292E"/>
+          <w:sz w:val="30"/>
+          <w:szCs w:val="30"/>
+        </w:rPr>
+        <w:t>After you've set up your SSH key and added it to your GitHub account, you can test your connection.</w:t>
+      </w:r>
+    </w:p>
+    <w:p>
+      <w:pPr>
+        <w:spacing w:after="0" w:line="296" w:lineRule="atLeast"/>
+        <w:rPr>
+          <w:rFonts w:ascii="Consolas" w:eastAsia="Times New Roman" w:hAnsi="Consolas" w:cs="Times New Roman"/>
+          <w:color w:val="24292E"/>
+          <w:sz w:val="20"/>
+          <w:szCs w:val="20"/>
+        </w:rPr>
+      </w:pPr>
+      <w:r>
+        <w:rPr>
+          <w:rFonts w:ascii="Consolas" w:eastAsia="Times New Roman" w:hAnsi="Consolas" w:cs="Times New Roman"/>
+          <w:color w:val="24292E"/>
+          <w:sz w:val="20"/>
+          <w:szCs w:val="20"/>
+        </w:rPr>
+        <w:t>$ ssh -T git@github.com</w:t>
+      </w:r>
+    </w:p>
+    <w:p>
+      <w:r>
+        <w:rPr>
+          <w:rFonts w:ascii="Consolas" w:eastAsia="Times New Roman" w:hAnsi="Consolas" w:cs="Times New Roman"/>
+          <w:color w:val="24292E"/>
+          <w:sz w:val="20"/>
+          <w:szCs w:val="20"/>
+        </w:rPr>
+        <w:t># Attempts to ssh to GitHub</w:t>
+      </w:r>
+    </w:p>
+    <w:p>
+      <w:bookmarkStart w:id="0" w:name="_GoBack"/>
+      <w:bookmarkEnd w:id="0"/>
+    </w:p>
     <w:p/>
     <w:sectPr>
       <w:pgSz w:w="12240" w:h="15840"/>
@@ -1223,6 +1457,94 @@
     <w:basedOn w:val="DefaultParagraphFont"/>
     <w:rsid w:val="009522F2"/>
   </w:style>
+  <w:style w:type="character" w:styleId="Emphasis">
+    <w:name w:val="Emphasis"/>
+    <w:basedOn w:val="DefaultParagraphFont"/>
+    <w:uiPriority w:val="20"/>
+    <w:qFormat/>
+    <w:rsid w:val="006F159E"/>
+    <w:rPr>
+      <w:i/>
+      <w:iCs/>
+    </w:rPr>
+  </w:style>
+  <w:style w:type="paragraph" w:styleId="NormalWeb">
+    <w:name w:val="Normal (Web)"/>
+    <w:basedOn w:val="Normal"/>
+    <w:uiPriority w:val="99"/>
+    <w:semiHidden/>
+    <w:unhideWhenUsed/>
+    <w:rsid w:val="007C26E7"/>
+    <w:pPr>
+      <w:spacing w:before="100" w:beforeAutospacing="1" w:after="100" w:afterAutospacing="1" w:line="240" w:lineRule="auto"/>
+    </w:pPr>
+    <w:rPr>
+      <w:rFonts w:ascii="Times New Roman" w:eastAsia="Times New Roman" w:hAnsi="Times New Roman" w:cs="Times New Roman"/>
+      <w:sz w:val="24"/>
+      <w:szCs w:val="24"/>
+    </w:rPr>
+  </w:style>
+  <w:style w:type="paragraph" w:styleId="HTMLPreformatted">
+    <w:name w:val="HTML Preformatted"/>
+    <w:basedOn w:val="Normal"/>
+    <w:link w:val="HTMLPreformattedChar"/>
+    <w:uiPriority w:val="99"/>
+    <w:semiHidden/>
+    <w:unhideWhenUsed/>
+    <w:rsid w:val="007C26E7"/>
+    <w:pPr>
+      <w:tabs>
+        <w:tab w:val="left" w:pos="916"/>
+        <w:tab w:val="left" w:pos="1832"/>
+        <w:tab w:val="left" w:pos="2748"/>
+        <w:tab w:val="left" w:pos="3664"/>
+        <w:tab w:val="left" w:pos="4580"/>
+        <w:tab w:val="left" w:pos="5496"/>
+        <w:tab w:val="left" w:pos="6412"/>
+        <w:tab w:val="left" w:pos="7328"/>
+        <w:tab w:val="left" w:pos="8244"/>
+        <w:tab w:val="left" w:pos="9160"/>
+        <w:tab w:val="left" w:pos="10076"/>
+        <w:tab w:val="left" w:pos="10992"/>
+        <w:tab w:val="left" w:pos="11908"/>
+        <w:tab w:val="left" w:pos="12824"/>
+        <w:tab w:val="left" w:pos="13740"/>
+        <w:tab w:val="left" w:pos="14656"/>
+      </w:tabs>
+      <w:spacing w:after="0" w:line="240" w:lineRule="auto"/>
+    </w:pPr>
+    <w:rPr>
+      <w:rFonts w:ascii="Courier New" w:eastAsia="Times New Roman" w:hAnsi="Courier New" w:cs="Courier New"/>
+      <w:sz w:val="20"/>
+      <w:szCs w:val="20"/>
+    </w:rPr>
+  </w:style>
+  <w:style w:type="character" w:customStyle="1" w:styleId="HTMLPreformattedChar">
+    <w:name w:val="HTML Preformatted Char"/>
+    <w:basedOn w:val="DefaultParagraphFont"/>
+    <w:link w:val="HTMLPreformatted"/>
+    <w:uiPriority w:val="99"/>
+    <w:semiHidden/>
+    <w:rsid w:val="007C26E7"/>
+    <w:rPr>
+      <w:rFonts w:ascii="Courier New" w:eastAsia="Times New Roman" w:hAnsi="Courier New" w:cs="Courier New"/>
+      <w:sz w:val="20"/>
+      <w:szCs w:val="20"/>
+    </w:rPr>
+  </w:style>
+  <w:style w:type="character" w:styleId="HTMLCode">
+    <w:name w:val="HTML Code"/>
+    <w:basedOn w:val="DefaultParagraphFont"/>
+    <w:uiPriority w:val="99"/>
+    <w:semiHidden/>
+    <w:unhideWhenUsed/>
+    <w:rsid w:val="007C26E7"/>
+    <w:rPr>
+      <w:rFonts w:ascii="Courier New" w:eastAsia="Times New Roman" w:hAnsi="Courier New" w:cs="Courier New"/>
+      <w:sz w:val="20"/>
+      <w:szCs w:val="20"/>
+    </w:rPr>
+  </w:style>
 </w:styles>
 </file>
 

--- a/Huong dan git.docx
+++ b/Huong dan git.docx
@@ -783,6 +783,46 @@
       </w:r>
     </w:p>
     <w:p>
+      <w:r>
+        <w:rPr>
+          <w:noProof/>
+        </w:rPr>
+        <w:drawing>
+          <wp:inline distT="0" distB="0" distL="0" distR="0" wp14:anchorId="64A9D597" wp14:editId="6BBDB7E0">
+            <wp:extent cx="5943600" cy="2857500"/>
+            <wp:effectExtent l="0" t="0" r="0" b="0"/>
+            <wp:docPr id="1" name="Picture 1"/>
+            <wp:cNvGraphicFramePr>
+              <a:graphicFrameLocks xmlns:a="http://schemas.openxmlformats.org/drawingml/2006/main" noChangeAspect="1"/>
+            </wp:cNvGraphicFramePr>
+            <a:graphic xmlns:a="http://schemas.openxmlformats.org/drawingml/2006/main">
+              <a:graphicData uri="http://schemas.openxmlformats.org/drawingml/2006/picture">
+                <pic:pic xmlns:pic="http://schemas.openxmlformats.org/drawingml/2006/picture">
+                  <pic:nvPicPr>
+                    <pic:cNvPr id="1" name=""/>
+                    <pic:cNvPicPr/>
+                  </pic:nvPicPr>
+                  <pic:blipFill>
+                    <a:blip r:embed="rId10"/>
+                    <a:stretch>
+                      <a:fillRect/>
+                    </a:stretch>
+                  </pic:blipFill>
+                  <pic:spPr>
+                    <a:xfrm>
+                      <a:off x="0" y="0"/>
+                      <a:ext cx="5943600" cy="2857500"/>
+                    </a:xfrm>
+                    <a:prstGeom prst="rect">
+                      <a:avLst/>
+                    </a:prstGeom>
+                  </pic:spPr>
+                </pic:pic>
+              </a:graphicData>
+            </a:graphic>
+          </wp:inline>
+        </w:drawing>
+      </w:r>
       <w:bookmarkStart w:id="0" w:name="_GoBack"/>
       <w:bookmarkEnd w:id="0"/>
     </w:p>

--- a/Huong dan git.docx
+++ b/Huong dan git.docx
@@ -823,10 +823,368 @@
           </wp:inline>
         </w:drawing>
       </w:r>
+    </w:p>
+    <w:p>
+      <w:pPr>
+        <w:rPr>
+          <w:rFonts w:ascii="Arial" w:hAnsi="Arial" w:cs="Arial"/>
+          <w:color w:val="242729"/>
+          <w:sz w:val="23"/>
+          <w:szCs w:val="23"/>
+        </w:rPr>
+      </w:pPr>
+      <w:r>
+        <w:rPr>
+          <w:rFonts w:ascii="Arial" w:hAnsi="Arial" w:cs="Arial"/>
+          <w:color w:val="242729"/>
+          <w:sz w:val="23"/>
+          <w:szCs w:val="23"/>
+        </w:rPr>
+        <w:t xml:space="preserve">Problem 01: </w:t>
+      </w:r>
+      <w:r>
+        <w:rPr>
+          <w:rFonts w:ascii="Arial" w:hAnsi="Arial" w:cs="Arial"/>
+          <w:color w:val="242729"/>
+          <w:sz w:val="23"/>
+          <w:szCs w:val="23"/>
+        </w:rPr>
+        <w:t>"please enter a commit message to explain why this merge is necessary, especially if it merges an updated upstream into a topic branch."</w:t>
+      </w:r>
+    </w:p>
+    <w:p>
+      <w:pPr>
+        <w:spacing w:after="225" w:line="293" w:lineRule="atLeast"/>
+        <w:textAlignment w:val="baseline"/>
+        <w:rPr>
+          <w:rFonts w:ascii="Arial" w:eastAsia="Times New Roman" w:hAnsi="Arial" w:cs="Arial"/>
+          <w:color w:val="242729"/>
+          <w:sz w:val="23"/>
+          <w:szCs w:val="23"/>
+        </w:rPr>
+      </w:pPr>
+      <w:r>
+        <w:rPr>
+          <w:rFonts w:ascii="Arial" w:eastAsia="Times New Roman" w:hAnsi="Arial" w:cs="Arial"/>
+          <w:color w:val="242729"/>
+          <w:sz w:val="23"/>
+          <w:szCs w:val="23"/>
+        </w:rPr>
+        <w:t>To solve this:</w:t>
+      </w:r>
+    </w:p>
+    <w:p>
+      <w:pPr>
+        <w:numPr>
+          <w:ilvl w:val="0"/>
+          <w:numId w:val="3"/>
+        </w:numPr>
+        <w:spacing w:after="113" w:line="293" w:lineRule="atLeast"/>
+        <w:ind w:left="450"/>
+        <w:textAlignment w:val="baseline"/>
+        <w:rPr>
+          <w:rFonts w:ascii="Arial" w:eastAsia="Times New Roman" w:hAnsi="Arial" w:cs="Arial"/>
+          <w:color w:val="242729"/>
+          <w:sz w:val="23"/>
+          <w:szCs w:val="23"/>
+        </w:rPr>
+      </w:pPr>
+      <w:r>
+        <w:rPr>
+          <w:rFonts w:ascii="Arial" w:eastAsia="Times New Roman" w:hAnsi="Arial" w:cs="Arial"/>
+          <w:color w:val="242729"/>
+          <w:sz w:val="23"/>
+          <w:szCs w:val="23"/>
+        </w:rPr>
+        <w:t xml:space="preserve">press "i" </w:t>
+      </w:r>
+    </w:p>
+    <w:p>
+      <w:pPr>
+        <w:numPr>
+          <w:ilvl w:val="0"/>
+          <w:numId w:val="3"/>
+        </w:numPr>
+        <w:spacing w:after="113" w:line="293" w:lineRule="atLeast"/>
+        <w:ind w:left="450"/>
+        <w:textAlignment w:val="baseline"/>
+        <w:rPr>
+          <w:rFonts w:ascii="Arial" w:eastAsia="Times New Roman" w:hAnsi="Arial" w:cs="Arial"/>
+          <w:color w:val="242729"/>
+          <w:sz w:val="23"/>
+          <w:szCs w:val="23"/>
+        </w:rPr>
+      </w:pPr>
+      <w:r>
+        <w:rPr>
+          <w:rFonts w:ascii="Arial" w:eastAsia="Times New Roman" w:hAnsi="Arial" w:cs="Arial"/>
+          <w:color w:val="242729"/>
+          <w:sz w:val="23"/>
+          <w:szCs w:val="23"/>
+        </w:rPr>
+        <w:t xml:space="preserve">write your merge message </w:t>
+      </w:r>
+    </w:p>
+    <w:p>
+      <w:pPr>
+        <w:numPr>
+          <w:ilvl w:val="0"/>
+          <w:numId w:val="3"/>
+        </w:numPr>
+        <w:spacing w:after="113" w:line="293" w:lineRule="atLeast"/>
+        <w:ind w:left="450"/>
+        <w:textAlignment w:val="baseline"/>
+        <w:rPr>
+          <w:rFonts w:ascii="Arial" w:eastAsia="Times New Roman" w:hAnsi="Arial" w:cs="Arial"/>
+          <w:color w:val="242729"/>
+          <w:sz w:val="23"/>
+          <w:szCs w:val="23"/>
+        </w:rPr>
+      </w:pPr>
+      <w:r>
+        <w:rPr>
+          <w:rFonts w:ascii="Arial" w:eastAsia="Times New Roman" w:hAnsi="Arial" w:cs="Arial"/>
+          <w:color w:val="242729"/>
+          <w:sz w:val="23"/>
+          <w:szCs w:val="23"/>
+        </w:rPr>
+        <w:t xml:space="preserve">press "esc" </w:t>
+      </w:r>
+    </w:p>
+    <w:p>
+      <w:pPr>
+        <w:numPr>
+          <w:ilvl w:val="0"/>
+          <w:numId w:val="3"/>
+        </w:numPr>
+        <w:spacing w:after="113" w:line="293" w:lineRule="atLeast"/>
+        <w:ind w:left="450"/>
+        <w:textAlignment w:val="baseline"/>
+        <w:rPr>
+          <w:rFonts w:ascii="Arial" w:eastAsia="Times New Roman" w:hAnsi="Arial" w:cs="Arial"/>
+          <w:color w:val="242729"/>
+          <w:sz w:val="23"/>
+          <w:szCs w:val="23"/>
+        </w:rPr>
+      </w:pPr>
+      <w:r>
+        <w:rPr>
+          <w:rFonts w:ascii="Arial" w:eastAsia="Times New Roman" w:hAnsi="Arial" w:cs="Arial"/>
+          <w:color w:val="242729"/>
+          <w:sz w:val="23"/>
+          <w:szCs w:val="23"/>
+        </w:rPr>
+        <w:t>write ":wq"</w:t>
+      </w:r>
+    </w:p>
+    <w:p>
+      <w:pPr>
+        <w:numPr>
+          <w:ilvl w:val="0"/>
+          <w:numId w:val="3"/>
+        </w:numPr>
+        <w:spacing w:after="0" w:line="293" w:lineRule="atLeast"/>
+        <w:ind w:left="450"/>
+        <w:textAlignment w:val="baseline"/>
+        <w:rPr>
+          <w:rFonts w:ascii="Arial" w:eastAsia="Times New Roman" w:hAnsi="Arial" w:cs="Arial"/>
+          <w:color w:val="242729"/>
+          <w:sz w:val="23"/>
+          <w:szCs w:val="23"/>
+        </w:rPr>
+      </w:pPr>
+      <w:r>
+        <w:rPr>
+          <w:rFonts w:ascii="Arial" w:eastAsia="Times New Roman" w:hAnsi="Arial" w:cs="Arial"/>
+          <w:color w:val="242729"/>
+          <w:sz w:val="23"/>
+          <w:szCs w:val="23"/>
+        </w:rPr>
+        <w:t>then press enter</w:t>
+      </w:r>
+    </w:p>
+    <w:p>
+      <w:pPr>
+        <w:spacing w:after="0" w:line="240" w:lineRule="auto"/>
+        <w:rPr>
+          <w:rFonts w:ascii="Consolas" w:eastAsia="Times New Roman" w:hAnsi="Consolas" w:cs="Times New Roman"/>
+          <w:color w:val="444444"/>
+          <w:sz w:val="20"/>
+          <w:szCs w:val="20"/>
+        </w:rPr>
+      </w:pPr>
+      <w:r>
+        <w:rPr>
+          <w:rFonts w:ascii="Consolas" w:eastAsia="Times New Roman" w:hAnsi="Consolas" w:cs="Times New Roman"/>
+          <w:color w:val="444444"/>
+          <w:sz w:val="20"/>
+          <w:szCs w:val="20"/>
+        </w:rPr>
+        <w:t xml:space="preserve">$ git </w:t>
+      </w:r>
+      <w:r>
+        <w:rPr>
+          <w:rFonts w:ascii="Consolas" w:eastAsia="Times New Roman" w:hAnsi="Consolas" w:cs="Times New Roman"/>
+          <w:color w:val="0000FF"/>
+          <w:sz w:val="20"/>
+          <w:szCs w:val="20"/>
+        </w:rPr>
+        <w:t>pull</w:t>
+      </w:r>
+    </w:p>
+    <w:p>
+      <w:pPr>
+        <w:spacing w:after="0" w:line="240" w:lineRule="auto"/>
+        <w:rPr>
+          <w:rFonts w:ascii="Consolas" w:eastAsia="Times New Roman" w:hAnsi="Consolas" w:cs="Times New Roman"/>
+          <w:color w:val="444444"/>
+          <w:sz w:val="20"/>
+          <w:szCs w:val="20"/>
+        </w:rPr>
+      </w:pPr>
+      <w:r>
+        <w:t xml:space="preserve">Ex: </w:t>
+      </w:r>
+      <w:r>
+        <w:rPr>
+          <w:rFonts w:ascii="Consolas" w:eastAsia="Times New Roman" w:hAnsi="Consolas" w:cs="Times New Roman"/>
+          <w:color w:val="444444"/>
+          <w:sz w:val="20"/>
+          <w:szCs w:val="20"/>
+        </w:rPr>
+        <w:t xml:space="preserve">$ git </w:t>
+      </w:r>
+      <w:r>
+        <w:rPr>
+          <w:rFonts w:ascii="Consolas" w:eastAsia="Times New Roman" w:hAnsi="Consolas" w:cs="Times New Roman"/>
+          <w:color w:val="0000FF"/>
+          <w:sz w:val="20"/>
+          <w:szCs w:val="20"/>
+        </w:rPr>
+        <w:t>ls</w:t>
+      </w:r>
+      <w:r>
+        <w:rPr>
+          <w:rFonts w:ascii="Consolas" w:eastAsia="Times New Roman" w:hAnsi="Consolas" w:cs="Times New Roman"/>
+          <w:color w:val="444444"/>
+          <w:sz w:val="20"/>
+          <w:szCs w:val="20"/>
+        </w:rPr>
+        <w:t xml:space="preserve"> -la</w:t>
+      </w:r>
+    </w:p>
+    <w:p>
+      <w:pPr>
+        <w:spacing w:after="0" w:line="240" w:lineRule="auto"/>
+        <w:rPr>
+          <w:rFonts w:ascii="Courier New" w:eastAsia="Times New Roman" w:hAnsi="Courier New" w:cs="Courier New"/>
+          <w:color w:val="4D4D4C"/>
+          <w:sz w:val="24"/>
+          <w:szCs w:val="24"/>
+        </w:rPr>
+      </w:pPr>
+      <w:r>
+        <w:rPr>
+          <w:rFonts w:ascii="Courier New" w:eastAsia="Times New Roman" w:hAnsi="Courier New" w:cs="Courier New"/>
+          <w:color w:val="4D4D4C"/>
+          <w:sz w:val="24"/>
+          <w:szCs w:val="24"/>
+        </w:rPr>
+        <w:t xml:space="preserve">Problem 02: </w:t>
+      </w:r>
       <w:bookmarkStart w:id="0" w:name="_GoBack"/>
       <w:bookmarkEnd w:id="0"/>
-    </w:p>
-    <w:p/>
+      <w:r>
+        <w:rPr>
+          <w:rFonts w:ascii="Courier New" w:eastAsia="Times New Roman" w:hAnsi="Courier New" w:cs="Courier New"/>
+          <w:color w:val="4D4D4C"/>
+          <w:sz w:val="24"/>
+          <w:szCs w:val="24"/>
+        </w:rPr>
+        <w:t>error: bad index file sha1 signature</w:t>
+      </w:r>
+    </w:p>
+    <w:p>
+      <w:pPr>
+        <w:rPr>
+          <w:rFonts w:ascii="Courier New" w:eastAsia="Times New Roman" w:hAnsi="Courier New" w:cs="Courier New"/>
+          <w:color w:val="4D4D4C"/>
+          <w:sz w:val="24"/>
+          <w:szCs w:val="24"/>
+        </w:rPr>
+      </w:pPr>
+      <w:r>
+        <w:rPr>
+          <w:rFonts w:ascii="Courier New" w:eastAsia="Times New Roman" w:hAnsi="Courier New" w:cs="Courier New"/>
+          <w:color w:val="4D4D4C"/>
+          <w:sz w:val="24"/>
+          <w:szCs w:val="24"/>
+        </w:rPr>
+        <w:t>fatal: index file corrupt</w:t>
+      </w:r>
+    </w:p>
+    <w:p>
+      <w:pPr>
+        <w:spacing w:after="225" w:line="293" w:lineRule="atLeast"/>
+        <w:textAlignment w:val="baseline"/>
+        <w:rPr>
+          <w:rFonts w:ascii="Arial" w:eastAsia="Times New Roman" w:hAnsi="Arial" w:cs="Arial"/>
+          <w:color w:val="242729"/>
+          <w:sz w:val="23"/>
+          <w:szCs w:val="23"/>
+        </w:rPr>
+      </w:pPr>
+      <w:r>
+        <w:rPr>
+          <w:rFonts w:ascii="Arial" w:eastAsia="Times New Roman" w:hAnsi="Arial" w:cs="Arial"/>
+          <w:color w:val="242729"/>
+          <w:sz w:val="23"/>
+          <w:szCs w:val="23"/>
+        </w:rPr>
+        <w:t>To solve this:</w:t>
+      </w:r>
+    </w:p>
+    <w:p>
+      <w:pPr>
+        <w:spacing w:after="0" w:line="240" w:lineRule="auto"/>
+        <w:rPr>
+          <w:rFonts w:ascii="Courier New" w:eastAsia="Times New Roman" w:hAnsi="Courier New" w:cs="Courier New"/>
+          <w:color w:val="4D4D4C"/>
+          <w:sz w:val="24"/>
+          <w:szCs w:val="24"/>
+        </w:rPr>
+      </w:pPr>
+      <w:r>
+        <w:rPr>
+          <w:rFonts w:ascii="Courier New" w:eastAsia="Times New Roman" w:hAnsi="Courier New" w:cs="Courier New"/>
+          <w:color w:val="4D4D4C"/>
+          <w:sz w:val="24"/>
+          <w:szCs w:val="24"/>
+        </w:rPr>
+        <w:t>rm .git/index</w:t>
+      </w:r>
+    </w:p>
+    <w:p>
+      <w:r>
+        <w:rPr>
+          <w:rFonts w:ascii="Courier New" w:eastAsia="Times New Roman" w:hAnsi="Courier New" w:cs="Courier New"/>
+          <w:color w:val="4D4D4C"/>
+          <w:sz w:val="24"/>
+          <w:szCs w:val="24"/>
+        </w:rPr>
+        <w:t xml:space="preserve">git </w:t>
+      </w:r>
+      <w:r>
+        <w:rPr>
+          <w:rFonts w:ascii="&amp;quot" w:eastAsia="Times New Roman" w:hAnsi="&amp;quot" w:cs="Times New Roman"/>
+          <w:color w:val="8959A8"/>
+          <w:sz w:val="24"/>
+          <w:szCs w:val="24"/>
+          <w:bdr w:val="none" w:sz="0" w:space="0" w:color="auto" w:frame="1"/>
+        </w:rPr>
+        <w:t>reset</w:t>
+      </w:r>
+    </w:p>
     <w:sectPr>
       <w:pgSz w:w="12240" w:h="15840"/>
       <w:pgMar w:top="1440" w:right="1440" w:bottom="1440" w:left="1440" w:header="720" w:footer="720" w:gutter="0"/>
@@ -1040,11 +1398,127 @@
       </w:rPr>
     </w:lvl>
   </w:abstractNum>
+  <w:abstractNum w:abstractNumId="2" w15:restartNumberingAfterBreak="0">
+    <w:nsid w:val="6C292F08"/>
+    <w:multiLevelType w:val="multilevel"/>
+    <w:tmpl w:val="E182D4CA"/>
+    <w:lvl w:ilvl="0">
+      <w:start w:val="1"/>
+      <w:numFmt w:val="decimal"/>
+      <w:lvlText w:val="%1."/>
+      <w:lvlJc w:val="left"/>
+      <w:pPr>
+        <w:tabs>
+          <w:tab w:val="num" w:pos="720"/>
+        </w:tabs>
+        <w:ind w:left="720" w:hanging="360"/>
+      </w:pPr>
+    </w:lvl>
+    <w:lvl w:ilvl="1" w:tentative="1">
+      <w:start w:val="1"/>
+      <w:numFmt w:val="decimal"/>
+      <w:lvlText w:val="%2."/>
+      <w:lvlJc w:val="left"/>
+      <w:pPr>
+        <w:tabs>
+          <w:tab w:val="num" w:pos="1440"/>
+        </w:tabs>
+        <w:ind w:left="1440" w:hanging="360"/>
+      </w:pPr>
+    </w:lvl>
+    <w:lvl w:ilvl="2" w:tentative="1">
+      <w:start w:val="1"/>
+      <w:numFmt w:val="decimal"/>
+      <w:lvlText w:val="%3."/>
+      <w:lvlJc w:val="left"/>
+      <w:pPr>
+        <w:tabs>
+          <w:tab w:val="num" w:pos="2160"/>
+        </w:tabs>
+        <w:ind w:left="2160" w:hanging="360"/>
+      </w:pPr>
+    </w:lvl>
+    <w:lvl w:ilvl="3" w:tentative="1">
+      <w:start w:val="1"/>
+      <w:numFmt w:val="decimal"/>
+      <w:lvlText w:val="%4."/>
+      <w:lvlJc w:val="left"/>
+      <w:pPr>
+        <w:tabs>
+          <w:tab w:val="num" w:pos="2880"/>
+        </w:tabs>
+        <w:ind w:left="2880" w:hanging="360"/>
+      </w:pPr>
+    </w:lvl>
+    <w:lvl w:ilvl="4" w:tentative="1">
+      <w:start w:val="1"/>
+      <w:numFmt w:val="decimal"/>
+      <w:lvlText w:val="%5."/>
+      <w:lvlJc w:val="left"/>
+      <w:pPr>
+        <w:tabs>
+          <w:tab w:val="num" w:pos="3600"/>
+        </w:tabs>
+        <w:ind w:left="3600" w:hanging="360"/>
+      </w:pPr>
+    </w:lvl>
+    <w:lvl w:ilvl="5" w:tentative="1">
+      <w:start w:val="1"/>
+      <w:numFmt w:val="decimal"/>
+      <w:lvlText w:val="%6."/>
+      <w:lvlJc w:val="left"/>
+      <w:pPr>
+        <w:tabs>
+          <w:tab w:val="num" w:pos="4320"/>
+        </w:tabs>
+        <w:ind w:left="4320" w:hanging="360"/>
+      </w:pPr>
+    </w:lvl>
+    <w:lvl w:ilvl="6" w:tentative="1">
+      <w:start w:val="1"/>
+      <w:numFmt w:val="decimal"/>
+      <w:lvlText w:val="%7."/>
+      <w:lvlJc w:val="left"/>
+      <w:pPr>
+        <w:tabs>
+          <w:tab w:val="num" w:pos="5040"/>
+        </w:tabs>
+        <w:ind w:left="5040" w:hanging="360"/>
+      </w:pPr>
+    </w:lvl>
+    <w:lvl w:ilvl="7" w:tentative="1">
+      <w:start w:val="1"/>
+      <w:numFmt w:val="decimal"/>
+      <w:lvlText w:val="%8."/>
+      <w:lvlJc w:val="left"/>
+      <w:pPr>
+        <w:tabs>
+          <w:tab w:val="num" w:pos="5760"/>
+        </w:tabs>
+        <w:ind w:left="5760" w:hanging="360"/>
+      </w:pPr>
+    </w:lvl>
+    <w:lvl w:ilvl="8" w:tentative="1">
+      <w:start w:val="1"/>
+      <w:numFmt w:val="decimal"/>
+      <w:lvlText w:val="%9."/>
+      <w:lvlJc w:val="left"/>
+      <w:pPr>
+        <w:tabs>
+          <w:tab w:val="num" w:pos="6480"/>
+        </w:tabs>
+        <w:ind w:left="6480" w:hanging="360"/>
+      </w:pPr>
+    </w:lvl>
+  </w:abstractNum>
   <w:num w:numId="1">
     <w:abstractNumId w:val="0"/>
   </w:num>
   <w:num w:numId="2">
     <w:abstractNumId w:val="1"/>
+  </w:num>
+  <w:num w:numId="3">
+    <w:abstractNumId w:val="2"/>
   </w:num>
 </w:numbering>
 </file>
@@ -1585,6 +2059,11 @@
       <w:szCs w:val="20"/>
     </w:rPr>
   </w:style>
+  <w:style w:type="character" w:customStyle="1" w:styleId="hljs-keyword">
+    <w:name w:val="hljs-keyword"/>
+    <w:basedOn w:val="DefaultParagraphFont"/>
+    <w:rsid w:val="007D05A1"/>
+  </w:style>
 </w:styles>
 </file>
 

--- a/Huong dan git.docx
+++ b/Huong dan git.docx
@@ -1092,8 +1092,6 @@
         </w:rPr>
         <w:t xml:space="preserve">Problem 02: </w:t>
       </w:r>
-      <w:bookmarkStart w:id="0" w:name="_GoBack"/>
-      <w:bookmarkEnd w:id="0"/>
       <w:r>
         <w:rPr>
           <w:rFonts w:ascii="Courier New" w:eastAsia="Times New Roman" w:hAnsi="Courier New" w:cs="Courier New"/>
@@ -1165,16 +1163,7 @@
       </w:r>
     </w:p>
     <w:p>
-      <w:r>
-        <w:rPr>
-          <w:rFonts w:ascii="Courier New" w:eastAsia="Times New Roman" w:hAnsi="Courier New" w:cs="Courier New"/>
-          <w:color w:val="4D4D4C"/>
-          <w:sz w:val="24"/>
-          <w:szCs w:val="24"/>
-        </w:rPr>
-        <w:t xml:space="preserve">git </w:t>
-      </w:r>
-      <w:r>
+      <w:pPr>
         <w:rPr>
           <w:rFonts w:ascii="&amp;quot" w:eastAsia="Times New Roman" w:hAnsi="&amp;quot" w:cs="Times New Roman"/>
           <w:color w:val="8959A8"/>
@@ -1182,8 +1171,196 @@
           <w:szCs w:val="24"/>
           <w:bdr w:val="none" w:sz="0" w:space="0" w:color="auto" w:frame="1"/>
         </w:rPr>
+      </w:pPr>
+      <w:r>
+        <w:rPr>
+          <w:rFonts w:ascii="Courier New" w:eastAsia="Times New Roman" w:hAnsi="Courier New" w:cs="Courier New"/>
+          <w:color w:val="4D4D4C"/>
+          <w:sz w:val="24"/>
+          <w:szCs w:val="24"/>
+        </w:rPr>
+        <w:t xml:space="preserve">git </w:t>
+      </w:r>
+      <w:r>
+        <w:rPr>
+          <w:rFonts w:ascii="&amp;quot" w:eastAsia="Times New Roman" w:hAnsi="&amp;quot" w:cs="Times New Roman"/>
+          <w:color w:val="8959A8"/>
+          <w:sz w:val="24"/>
+          <w:szCs w:val="24"/>
+          <w:bdr w:val="none" w:sz="0" w:space="0" w:color="auto" w:frame="1"/>
+        </w:rPr>
         <w:t>reset</w:t>
       </w:r>
+    </w:p>
+    <w:p>
+      <w:pPr>
+        <w:rPr>
+          <w:rFonts w:ascii="&amp;quot" w:eastAsia="Times New Roman" w:hAnsi="&amp;quot" w:cs="Times New Roman"/>
+          <w:color w:val="8959A8"/>
+          <w:sz w:val="24"/>
+          <w:szCs w:val="24"/>
+          <w:bdr w:val="none" w:sz="0" w:space="0" w:color="auto" w:frame="1"/>
+        </w:rPr>
+      </w:pPr>
+    </w:p>
+    <w:p>
+      <w:pPr>
+        <w:rPr>
+          <w:rFonts w:ascii="&amp;quot" w:eastAsia="Times New Roman" w:hAnsi="&amp;quot" w:cs="Times New Roman"/>
+          <w:sz w:val="24"/>
+          <w:szCs w:val="24"/>
+          <w:bdr w:val="none" w:sz="0" w:space="0" w:color="auto" w:frame="1"/>
+        </w:rPr>
+      </w:pPr>
+      <w:r>
+        <w:rPr>
+          <w:rFonts w:ascii="&amp;quot" w:eastAsia="Times New Roman" w:hAnsi="&amp;quot" w:cs="Times New Roman"/>
+          <w:sz w:val="24"/>
+          <w:szCs w:val="24"/>
+          <w:bdr w:val="none" w:sz="0" w:space="0" w:color="auto" w:frame="1"/>
+        </w:rPr>
+        <w:lastRenderedPageBreak/>
+        <w:t>Repository features:</w:t>
+      </w:r>
+    </w:p>
+    <w:p>
+      <w:pPr>
+        <w:pStyle w:val="ListParagraph"/>
+        <w:numPr>
+          <w:ilvl w:val="0"/>
+          <w:numId w:val="4"/>
+        </w:numPr>
+      </w:pPr>
+      <w:r>
+        <w:t>I</w:t>
+      </w:r>
+      <w:r>
+        <w:t>ssue</w:t>
+      </w:r>
+      <w:r>
+        <w:t>: title, write (markdown)</w:t>
+      </w:r>
+    </w:p>
+    <w:p>
+      <w:pPr>
+        <w:pStyle w:val="ListParagraph"/>
+        <w:numPr>
+          <w:ilvl w:val="0"/>
+          <w:numId w:val="4"/>
+        </w:numPr>
+      </w:pPr>
+      <w:r>
+        <w:t xml:space="preserve">Pull requests: </w:t>
+      </w:r>
+    </w:p>
+    <w:p>
+      <w:pPr>
+        <w:pStyle w:val="ListParagraph"/>
+        <w:numPr>
+          <w:ilvl w:val="0"/>
+          <w:numId w:val="4"/>
+        </w:numPr>
+      </w:pPr>
+      <w:r>
+        <w:t>Projects: project board contain các nhiệm vụ, vấn đề, giả sử cho dự án</w:t>
+      </w:r>
+      <w:r>
+        <w:t>. Bạn có thể quản lý và ưu tiên cho công việc.</w:t>
+      </w:r>
+    </w:p>
+    <w:p>
+      <w:pPr>
+        <w:pStyle w:val="ListParagraph"/>
+        <w:numPr>
+          <w:ilvl w:val="0"/>
+          <w:numId w:val="4"/>
+        </w:numPr>
+      </w:pPr>
+      <w:r>
+        <w:t>Wiki: sử dụng cho tài liệu</w:t>
+      </w:r>
+    </w:p>
+    <w:p>
+      <w:pPr>
+        <w:pStyle w:val="ListParagraph"/>
+        <w:numPr>
+          <w:ilvl w:val="0"/>
+          <w:numId w:val="4"/>
+        </w:numPr>
+      </w:pPr>
+      <w:r>
+        <w:t>Insights: ai là người đóng góp quan trọng</w:t>
+      </w:r>
+      <w:r>
+        <w:t xml:space="preserve"> hoặc tích cực nhất</w:t>
+      </w:r>
+      <w:r>
+        <w:t>: contributors, traffic, commits, code frequency</w:t>
+      </w:r>
+      <w:r>
+        <w:t>, fork</w:t>
+      </w:r>
+    </w:p>
+    <w:p>
+      <w:pPr>
+        <w:pStyle w:val="ListParagraph"/>
+        <w:numPr>
+          <w:ilvl w:val="0"/>
+          <w:numId w:val="4"/>
+        </w:numPr>
+      </w:pPr>
+      <w:r>
+        <w:t>Setting: làm việc với repository</w:t>
+      </w:r>
+    </w:p>
+    <w:p>
+      <w:r>
+        <w:t>Bringing in more people:</w:t>
+      </w:r>
+    </w:p>
+    <w:p>
+      <w:pPr>
+        <w:pStyle w:val="ListParagraph"/>
+        <w:numPr>
+          <w:ilvl w:val="0"/>
+          <w:numId w:val="5"/>
+        </w:numPr>
+      </w:pPr>
+      <w:r>
+        <w:t>Collaborators</w:t>
+      </w:r>
+      <w:r>
+        <w:t>: Settings -&gt; Collaborators</w:t>
+      </w:r>
+    </w:p>
+    <w:p>
+      <w:pPr>
+        <w:pStyle w:val="ListParagraph"/>
+        <w:numPr>
+          <w:ilvl w:val="0"/>
+          <w:numId w:val="5"/>
+        </w:numPr>
+      </w:pPr>
+      <w:r>
+        <w:t>Contributors</w:t>
+      </w:r>
+    </w:p>
+    <w:p>
+      <w:r>
+        <w:t>Summary:</w:t>
+      </w:r>
+    </w:p>
+    <w:p>
+      <w:r>
+        <w:t>It all evolves around repositories</w:t>
+      </w:r>
+    </w:p>
+    <w:p>
+      <w:r>
+        <w:t>GitHub is our remote area</w:t>
+      </w:r>
+      <w:bookmarkStart w:id="0" w:name="_GoBack"/>
+      <w:bookmarkEnd w:id="0"/>
     </w:p>
     <w:sectPr>
       <w:pgSz w:w="12240" w:h="15840"/>
@@ -1287,6 +1464,185 @@
     </w:lvl>
   </w:abstractNum>
   <w:abstractNum w:abstractNumId="1" w15:restartNumberingAfterBreak="0">
+    <w:nsid w:val="177E7CCD"/>
+    <w:multiLevelType w:val="hybridMultilevel"/>
+    <w:tmpl w:val="A7E8DE84"/>
+    <w:lvl w:ilvl="0" w:tplc="0409000F">
+      <w:start w:val="1"/>
+      <w:numFmt w:val="decimal"/>
+      <w:lvlText w:val="%1."/>
+      <w:lvlJc w:val="left"/>
+      <w:pPr>
+        <w:ind w:left="720" w:hanging="360"/>
+      </w:pPr>
+      <w:rPr>
+        <w:rFonts w:hint="default"/>
+      </w:rPr>
+    </w:lvl>
+    <w:lvl w:ilvl="1" w:tplc="04090019" w:tentative="1">
+      <w:start w:val="1"/>
+      <w:numFmt w:val="lowerLetter"/>
+      <w:lvlText w:val="%2."/>
+      <w:lvlJc w:val="left"/>
+      <w:pPr>
+        <w:ind w:left="1440" w:hanging="360"/>
+      </w:pPr>
+    </w:lvl>
+    <w:lvl w:ilvl="2" w:tplc="0409001B" w:tentative="1">
+      <w:start w:val="1"/>
+      <w:numFmt w:val="lowerRoman"/>
+      <w:lvlText w:val="%3."/>
+      <w:lvlJc w:val="right"/>
+      <w:pPr>
+        <w:ind w:left="2160" w:hanging="180"/>
+      </w:pPr>
+    </w:lvl>
+    <w:lvl w:ilvl="3" w:tplc="0409000F" w:tentative="1">
+      <w:start w:val="1"/>
+      <w:numFmt w:val="decimal"/>
+      <w:lvlText w:val="%4."/>
+      <w:lvlJc w:val="left"/>
+      <w:pPr>
+        <w:ind w:left="2880" w:hanging="360"/>
+      </w:pPr>
+    </w:lvl>
+    <w:lvl w:ilvl="4" w:tplc="04090019" w:tentative="1">
+      <w:start w:val="1"/>
+      <w:numFmt w:val="lowerLetter"/>
+      <w:lvlText w:val="%5."/>
+      <w:lvlJc w:val="left"/>
+      <w:pPr>
+        <w:ind w:left="3600" w:hanging="360"/>
+      </w:pPr>
+    </w:lvl>
+    <w:lvl w:ilvl="5" w:tplc="0409001B" w:tentative="1">
+      <w:start w:val="1"/>
+      <w:numFmt w:val="lowerRoman"/>
+      <w:lvlText w:val="%6."/>
+      <w:lvlJc w:val="right"/>
+      <w:pPr>
+        <w:ind w:left="4320" w:hanging="180"/>
+      </w:pPr>
+    </w:lvl>
+    <w:lvl w:ilvl="6" w:tplc="0409000F" w:tentative="1">
+      <w:start w:val="1"/>
+      <w:numFmt w:val="decimal"/>
+      <w:lvlText w:val="%7."/>
+      <w:lvlJc w:val="left"/>
+      <w:pPr>
+        <w:ind w:left="5040" w:hanging="360"/>
+      </w:pPr>
+    </w:lvl>
+    <w:lvl w:ilvl="7" w:tplc="04090019" w:tentative="1">
+      <w:start w:val="1"/>
+      <w:numFmt w:val="lowerLetter"/>
+      <w:lvlText w:val="%8."/>
+      <w:lvlJc w:val="left"/>
+      <w:pPr>
+        <w:ind w:left="5760" w:hanging="360"/>
+      </w:pPr>
+    </w:lvl>
+    <w:lvl w:ilvl="8" w:tplc="0409001B" w:tentative="1">
+      <w:start w:val="1"/>
+      <w:numFmt w:val="lowerRoman"/>
+      <w:lvlText w:val="%9."/>
+      <w:lvlJc w:val="right"/>
+      <w:pPr>
+        <w:ind w:left="6480" w:hanging="180"/>
+      </w:pPr>
+    </w:lvl>
+  </w:abstractNum>
+  <w:abstractNum w:abstractNumId="2" w15:restartNumberingAfterBreak="0">
+    <w:nsid w:val="4425073D"/>
+    <w:multiLevelType w:val="hybridMultilevel"/>
+    <w:tmpl w:val="2AEAD59A"/>
+    <w:lvl w:ilvl="0" w:tplc="3FC02DB0">
+      <w:start w:val="1"/>
+      <w:numFmt w:val="decimal"/>
+      <w:lvlText w:val="%1."/>
+      <w:lvlJc w:val="left"/>
+      <w:pPr>
+        <w:ind w:left="720" w:hanging="360"/>
+      </w:pPr>
+      <w:rPr>
+        <w:rFonts w:ascii="&amp;quot" w:eastAsia="Times New Roman" w:hAnsi="&amp;quot" w:cs="Times New Roman" w:hint="default"/>
+        <w:sz w:val="24"/>
+      </w:rPr>
+    </w:lvl>
+    <w:lvl w:ilvl="1" w:tplc="04090019" w:tentative="1">
+      <w:start w:val="1"/>
+      <w:numFmt w:val="lowerLetter"/>
+      <w:lvlText w:val="%2."/>
+      <w:lvlJc w:val="left"/>
+      <w:pPr>
+        <w:ind w:left="1440" w:hanging="360"/>
+      </w:pPr>
+    </w:lvl>
+    <w:lvl w:ilvl="2" w:tplc="0409001B" w:tentative="1">
+      <w:start w:val="1"/>
+      <w:numFmt w:val="lowerRoman"/>
+      <w:lvlText w:val="%3."/>
+      <w:lvlJc w:val="right"/>
+      <w:pPr>
+        <w:ind w:left="2160" w:hanging="180"/>
+      </w:pPr>
+    </w:lvl>
+    <w:lvl w:ilvl="3" w:tplc="0409000F" w:tentative="1">
+      <w:start w:val="1"/>
+      <w:numFmt w:val="decimal"/>
+      <w:lvlText w:val="%4."/>
+      <w:lvlJc w:val="left"/>
+      <w:pPr>
+        <w:ind w:left="2880" w:hanging="360"/>
+      </w:pPr>
+    </w:lvl>
+    <w:lvl w:ilvl="4" w:tplc="04090019" w:tentative="1">
+      <w:start w:val="1"/>
+      <w:numFmt w:val="lowerLetter"/>
+      <w:lvlText w:val="%5."/>
+      <w:lvlJc w:val="left"/>
+      <w:pPr>
+        <w:ind w:left="3600" w:hanging="360"/>
+      </w:pPr>
+    </w:lvl>
+    <w:lvl w:ilvl="5" w:tplc="0409001B" w:tentative="1">
+      <w:start w:val="1"/>
+      <w:numFmt w:val="lowerRoman"/>
+      <w:lvlText w:val="%6."/>
+      <w:lvlJc w:val="right"/>
+      <w:pPr>
+        <w:ind w:left="4320" w:hanging="180"/>
+      </w:pPr>
+    </w:lvl>
+    <w:lvl w:ilvl="6" w:tplc="0409000F" w:tentative="1">
+      <w:start w:val="1"/>
+      <w:numFmt w:val="decimal"/>
+      <w:lvlText w:val="%7."/>
+      <w:lvlJc w:val="left"/>
+      <w:pPr>
+        <w:ind w:left="5040" w:hanging="360"/>
+      </w:pPr>
+    </w:lvl>
+    <w:lvl w:ilvl="7" w:tplc="04090019" w:tentative="1">
+      <w:start w:val="1"/>
+      <w:numFmt w:val="lowerLetter"/>
+      <w:lvlText w:val="%8."/>
+      <w:lvlJc w:val="left"/>
+      <w:pPr>
+        <w:ind w:left="5760" w:hanging="360"/>
+      </w:pPr>
+    </w:lvl>
+    <w:lvl w:ilvl="8" w:tplc="0409001B" w:tentative="1">
+      <w:start w:val="1"/>
+      <w:numFmt w:val="lowerRoman"/>
+      <w:lvlText w:val="%9."/>
+      <w:lvlJc w:val="right"/>
+      <w:pPr>
+        <w:ind w:left="6480" w:hanging="180"/>
+      </w:pPr>
+    </w:lvl>
+  </w:abstractNum>
+  <w:abstractNum w:abstractNumId="3" w15:restartNumberingAfterBreak="0">
     <w:nsid w:val="60F56F5A"/>
     <w:multiLevelType w:val="hybridMultilevel"/>
     <w:tmpl w:val="F6DE5BEA"/>
@@ -1398,7 +1754,7 @@
       </w:rPr>
     </w:lvl>
   </w:abstractNum>
-  <w:abstractNum w:abstractNumId="2" w15:restartNumberingAfterBreak="0">
+  <w:abstractNum w:abstractNumId="4" w15:restartNumberingAfterBreak="0">
     <w:nsid w:val="6C292F08"/>
     <w:multiLevelType w:val="multilevel"/>
     <w:tmpl w:val="E182D4CA"/>
@@ -1515,10 +1871,16 @@
     <w:abstractNumId w:val="0"/>
   </w:num>
   <w:num w:numId="2">
-    <w:abstractNumId w:val="1"/>
+    <w:abstractNumId w:val="3"/>
   </w:num>
   <w:num w:numId="3">
+    <w:abstractNumId w:val="4"/>
+  </w:num>
+  <w:num w:numId="4">
     <w:abstractNumId w:val="2"/>
+  </w:num>
+  <w:num w:numId="5">
+    <w:abstractNumId w:val="1"/>
   </w:num>
 </w:numbering>
 </file>
